--- a/++Templated Entries/++JNie/In Progress/LIN FengmianTemplatedJN.docx
+++ b/++Templated Entries/++JNie/In Progress/LIN FengmianTemplatedJN.docx
@@ -329,6 +329,7 @@
             </w:placeholder>
             <w:text/>
           </w:sdtPr>
+          <w:sdtEndPr/>
           <w:sdtContent>
             <w:tc>
               <w:tcPr>
@@ -1464,7 +1465,7 @@
                     <w:lang w:eastAsia="zh-CN"/>
                   </w:rPr>
                 </w:pPr>
-                <w:hyperlink r:id="rId8" w:history="1">
+                <w:hyperlink r:id="rId9" w:history="1">
                   <w:r>
                     <w:rPr>
                       <w:rStyle w:val="Hyperlink"/>
@@ -1514,162 +1515,8 @@
             </w:sdtPr>
             <w:sdtEndPr/>
             <w:sdtContent>
-              <w:p>
-                <w:pPr>
-                  <w:rPr>
-                    <w:lang w:eastAsia="zh-CN"/>
-                  </w:rPr>
-                </w:pPr>
-                <w:r>
-                  <w:rPr>
-                    <w:lang w:eastAsia="zh-CN"/>
-                  </w:rPr>
-                  <w:t xml:space="preserve">--- (1999) </w:t>
-                </w:r>
-                <w:r>
-                  <w:rPr>
-                    <w:i/>
-                    <w:lang w:eastAsia="zh-CN"/>
-                  </w:rPr>
-                  <w:t xml:space="preserve">Lin </w:t>
-                </w:r>
-                <w:proofErr w:type="spellStart"/>
-                <w:r>
-                  <w:rPr>
-                    <w:i/>
-                    <w:lang w:eastAsia="zh-CN"/>
-                  </w:rPr>
-                  <w:t>Fengmian</w:t>
-                </w:r>
-                <w:proofErr w:type="spellEnd"/>
-                <w:r>
-                  <w:rPr>
-                    <w:i/>
-                    <w:lang w:eastAsia="zh-CN"/>
-                  </w:rPr>
-                  <w:t xml:space="preserve"> </w:t>
-                </w:r>
-                <w:proofErr w:type="spellStart"/>
-                <w:r>
-                  <w:rPr>
-                    <w:i/>
-                    <w:lang w:eastAsia="zh-CN"/>
-                  </w:rPr>
-                  <w:t>zhi</w:t>
-                </w:r>
-                <w:proofErr w:type="spellEnd"/>
-                <w:r>
-                  <w:rPr>
-                    <w:i/>
-                    <w:lang w:eastAsia="zh-CN"/>
-                  </w:rPr>
-                  <w:t xml:space="preserve"> </w:t>
-                </w:r>
-                <w:proofErr w:type="spellStart"/>
-                <w:r>
-                  <w:rPr>
-                    <w:i/>
-                    <w:lang w:eastAsia="zh-CN"/>
-                  </w:rPr>
-                  <w:t>lu</w:t>
-                </w:r>
-                <w:proofErr w:type="spellEnd"/>
-                <w:r>
-                  <w:rPr>
-                    <w:lang w:eastAsia="zh-CN"/>
-                  </w:rPr>
-                  <w:t xml:space="preserve"> </w:t>
-                </w:r>
-                <w:r>
-                  <w:rPr>
-                    <w:rFonts w:hint="eastAsia"/>
-                    <w:lang w:eastAsia="zh-TW"/>
-                  </w:rPr>
-                  <w:t>林風眠之路</w:t>
-                </w:r>
-                <w:r>
-                  <w:rPr>
-                    <w:lang w:eastAsia="zh-TW"/>
-                  </w:rPr>
-                  <w:t xml:space="preserve"> (The Approach of Lin </w:t>
-                </w:r>
-                <w:proofErr w:type="spellStart"/>
-                <w:r>
-                  <w:rPr>
-                    <w:lang w:eastAsia="zh-TW"/>
-                  </w:rPr>
-                  <w:t>Fengmian</w:t>
-                </w:r>
-                <w:proofErr w:type="spellEnd"/>
-                <w:r>
-                  <w:rPr>
-                    <w:lang w:eastAsia="zh-TW"/>
-                  </w:rPr>
-                  <w:t>)</w:t>
-                </w:r>
-                <w:r>
-                  <w:rPr>
-                    <w:lang w:eastAsia="zh-CN"/>
-                  </w:rPr>
-                  <w:t xml:space="preserve">. Hangzhou: </w:t>
-                </w:r>
-                <w:proofErr w:type="spellStart"/>
-                <w:r>
-                  <w:rPr>
-                    <w:lang w:eastAsia="zh-CN"/>
-                  </w:rPr>
-                  <w:t>Zhongguo</w:t>
-                </w:r>
-                <w:proofErr w:type="spellEnd"/>
-                <w:r>
-                  <w:rPr>
-                    <w:lang w:eastAsia="zh-CN"/>
-                  </w:rPr>
-                  <w:t xml:space="preserve"> </w:t>
-                </w:r>
-                <w:proofErr w:type="spellStart"/>
-                <w:r>
-                  <w:rPr>
-                    <w:lang w:eastAsia="zh-CN"/>
-                  </w:rPr>
-                  <w:t>meishu</w:t>
-                </w:r>
-                <w:proofErr w:type="spellEnd"/>
-                <w:r>
-                  <w:rPr>
-                    <w:lang w:eastAsia="zh-CN"/>
-                  </w:rPr>
-                  <w:t xml:space="preserve"> </w:t>
-                </w:r>
-                <w:proofErr w:type="spellStart"/>
-                <w:r>
-                  <w:rPr>
-                    <w:lang w:eastAsia="zh-CN"/>
-                  </w:rPr>
-                  <w:t>xueyuan</w:t>
-                </w:r>
-                <w:proofErr w:type="spellEnd"/>
-                <w:r>
-                  <w:rPr>
-                    <w:lang w:eastAsia="zh-CN"/>
-                  </w:rPr>
-                  <w:t xml:space="preserve"> </w:t>
-                </w:r>
-                <w:proofErr w:type="spellStart"/>
-                <w:r>
-                  <w:rPr>
-                    <w:lang w:eastAsia="zh-CN"/>
-                  </w:rPr>
-                  <w:t>chubanshe</w:t>
-                </w:r>
-                <w:proofErr w:type="spellEnd"/>
-                <w:r>
-                  <w:rPr>
-                    <w:lang w:eastAsia="zh-CN"/>
-                  </w:rPr>
-                  <w:t>.</w:t>
-                </w:r>
-              </w:p>
+              <w:bookmarkStart w:id="0" w:name="_GoBack" w:displacedByCustomXml="prev"/>
+              <w:bookmarkEnd w:id="0" w:displacedByCustomXml="prev"/>
               <w:p>
                 <w:pPr>
                   <w:rPr>
@@ -1678,232 +1525,101 @@
                 </w:pPr>
               </w:p>
               <w:p>
-                <w:pPr>
-                  <w:rPr>
-                    <w:lang w:eastAsia="zh-CN"/>
-                  </w:rPr>
-                </w:pPr>
-                <w:r>
-                  <w:rPr>
-                    <w:lang w:eastAsia="zh-CN"/>
-                  </w:rPr>
-                  <w:t xml:space="preserve">---(2007) </w:t>
-                </w:r>
-                <w:r>
-                  <w:rPr>
-                    <w:i/>
-                    <w:lang w:eastAsia="zh-CN"/>
-                  </w:rPr>
-                  <w:t xml:space="preserve">A Pioneer of Modern Chinese Painting: The Art of Lin </w:t>
-                </w:r>
-                <w:proofErr w:type="spellStart"/>
-                <w:r>
-                  <w:rPr>
-                    <w:i/>
-                    <w:lang w:eastAsia="zh-CN"/>
-                  </w:rPr>
-                  <w:t>Fengmian</w:t>
-                </w:r>
-                <w:proofErr w:type="spellEnd"/>
-                <w:r>
-                  <w:rPr>
-                    <w:lang w:eastAsia="zh-CN"/>
-                  </w:rPr>
-                  <w:t xml:space="preserve"> </w:t>
-                </w:r>
-                <w:r>
-                  <w:rPr>
-                    <w:rFonts w:hint="eastAsia"/>
-                    <w:lang w:eastAsia="zh-TW"/>
-                  </w:rPr>
-                  <w:t>世紀先驅：林風眠藝術展</w:t>
-                </w:r>
-                <w:r>
-                  <w:rPr>
-                    <w:lang w:eastAsia="zh-CN"/>
-                  </w:rPr>
-                  <w:t>. Hong Kong: Hong Kong Museum of Art.</w:t>
-                </w:r>
+                <w:sdt>
+                  <w:sdtPr>
+                    <w:id w:val="1340269955"/>
+                    <w:citation/>
+                  </w:sdtPr>
+                  <w:sdtContent>
+                    <w:r>
+                      <w:fldChar w:fldCharType="begin"/>
+                    </w:r>
+                    <w:r>
+                      <w:rPr>
+                        <w:lang w:val="en-US" w:eastAsia="zh-CN"/>
+                      </w:rPr>
+                      <w:instrText xml:space="preserve"> CITATION Cha951 \l 1033 </w:instrText>
+                    </w:r>
+                    <w:r>
+                      <w:fldChar w:fldCharType="separate"/>
+                    </w:r>
+                    <w:r>
+                      <w:rPr>
+                        <w:noProof/>
+                        <w:lang w:val="en-US" w:eastAsia="zh-CN"/>
+                      </w:rPr>
+                      <w:t>(Chao)</w:t>
+                    </w:r>
+                    <w:r>
+                      <w:fldChar w:fldCharType="end"/>
+                    </w:r>
+                  </w:sdtContent>
+                </w:sdt>
               </w:p>
               <w:p>
-                <w:pPr>
-                  <w:rPr>
-                    <w:lang w:eastAsia="zh-CN"/>
-                  </w:rPr>
-                </w:pPr>
+                <w:sdt>
+                  <w:sdtPr>
+                    <w:id w:val="1308823248"/>
+                    <w:citation/>
+                  </w:sdtPr>
+                  <w:sdtContent>
+                    <w:r>
+                      <w:fldChar w:fldCharType="begin"/>
+                    </w:r>
+                    <w:r>
+                      <w:rPr>
+                        <w:lang w:val="en-US"/>
+                      </w:rPr>
+                      <w:instrText xml:space="preserve"> CITATION Fen07 \l 1033 </w:instrText>
+                    </w:r>
+                    <w:r>
+                      <w:fldChar w:fldCharType="separate"/>
+                    </w:r>
+                    <w:r>
+                      <w:rPr>
+                        <w:noProof/>
+                        <w:lang w:val="en-US"/>
+                      </w:rPr>
+                      <w:t>(Fengmian, A Pioneer of Modern Chinese Painting: The Art of Lin Fengmian )</w:t>
+                    </w:r>
+                    <w:r>
+                      <w:fldChar w:fldCharType="end"/>
+                    </w:r>
+                  </w:sdtContent>
+                </w:sdt>
               </w:p>
               <w:p>
-                <w:pPr>
-                  <w:rPr>
-                    <w:lang w:eastAsia="zh-CN"/>
-                  </w:rPr>
-                </w:pPr>
-                <w:proofErr w:type="spellStart"/>
-                <w:r>
-                  <w:rPr>
-                    <w:lang w:eastAsia="zh-CN"/>
-                  </w:rPr>
-                  <w:t>Zheng</w:t>
-                </w:r>
-                <w:proofErr w:type="spellEnd"/>
-                <w:r>
-                  <w:rPr>
-                    <w:lang w:eastAsia="zh-CN"/>
-                  </w:rPr>
-                  <w:t xml:space="preserve"> Chao, ed. (1995) </w:t>
-                </w:r>
-                <w:r>
-                  <w:rPr>
-                    <w:i/>
-                    <w:lang w:eastAsia="zh-CN"/>
-                  </w:rPr>
-                  <w:t xml:space="preserve">Lin </w:t>
-                </w:r>
-                <w:proofErr w:type="spellStart"/>
-                <w:r>
-                  <w:rPr>
-                    <w:i/>
-                    <w:lang w:eastAsia="zh-CN"/>
-                  </w:rPr>
-                  <w:t>Fengmian</w:t>
-                </w:r>
-                <w:proofErr w:type="spellEnd"/>
-                <w:r>
-                  <w:rPr>
-                    <w:i/>
-                    <w:lang w:eastAsia="zh-CN"/>
-                  </w:rPr>
-                  <w:t xml:space="preserve"> </w:t>
-                </w:r>
-                <w:proofErr w:type="spellStart"/>
-                <w:r>
-                  <w:rPr>
-                    <w:i/>
-                    <w:lang w:eastAsia="zh-CN"/>
-                  </w:rPr>
-                  <w:t>yan</w:t>
-                </w:r>
-                <w:r>
-                  <w:rPr>
-                    <w:i/>
-                    <w:lang w:eastAsia="zh-CN"/>
-                  </w:rPr>
-                  <w:t>jiu</w:t>
-                </w:r>
-                <w:proofErr w:type="spellEnd"/>
-                <w:r>
-                  <w:rPr>
-                    <w:i/>
-                    <w:lang w:eastAsia="zh-CN"/>
-                  </w:rPr>
-                  <w:t xml:space="preserve"> </w:t>
-                </w:r>
-                <w:proofErr w:type="spellStart"/>
-                <w:r>
-                  <w:rPr>
-                    <w:i/>
-                    <w:lang w:eastAsia="zh-CN"/>
-                  </w:rPr>
-                  <w:t>wenji</w:t>
-                </w:r>
-                <w:proofErr w:type="spellEnd"/>
-                <w:r>
-                  <w:rPr>
-                    <w:lang w:eastAsia="zh-CN"/>
-                  </w:rPr>
-                  <w:t xml:space="preserve"> </w:t>
-                </w:r>
-                <w:r>
-                  <w:rPr>
-                    <w:rFonts w:hint="eastAsia"/>
-                    <w:lang w:eastAsia="zh-TW"/>
-                  </w:rPr>
-                  <w:t>林風眠研究文集</w:t>
-                </w:r>
-                <w:r>
-                  <w:rPr>
-                    <w:lang w:eastAsia="zh-TW"/>
-                  </w:rPr>
-                  <w:t xml:space="preserve"> (Lin </w:t>
-                </w:r>
-                <w:proofErr w:type="spellStart"/>
-                <w:r>
-                  <w:rPr>
-                    <w:lang w:eastAsia="zh-TW"/>
-                  </w:rPr>
-                  <w:t>Fengmian</w:t>
-                </w:r>
-                <w:proofErr w:type="spellEnd"/>
-                <w:r>
-                  <w:rPr>
-                    <w:lang w:eastAsia="zh-TW"/>
-                  </w:rPr>
-                  <w:t xml:space="preserve"> in Perspective)</w:t>
-                </w:r>
-                <w:r>
-                  <w:rPr>
-                    <w:lang w:eastAsia="zh-CN"/>
-                  </w:rPr>
-                  <w:t xml:space="preserve">. Hangzhou: </w:t>
-                </w:r>
-                <w:proofErr w:type="spellStart"/>
-                <w:r>
-                  <w:rPr>
-                    <w:lang w:eastAsia="zh-CN"/>
-                  </w:rPr>
-                  <w:t>Zhongguo</w:t>
-                </w:r>
-                <w:proofErr w:type="spellEnd"/>
-                <w:r>
-                  <w:rPr>
-                    <w:lang w:eastAsia="zh-CN"/>
-                  </w:rPr>
-                  <w:t xml:space="preserve"> </w:t>
-                </w:r>
-                <w:proofErr w:type="spellStart"/>
-                <w:r>
-                  <w:rPr>
-                    <w:lang w:eastAsia="zh-CN"/>
-                  </w:rPr>
-                  <w:t>meishu</w:t>
-                </w:r>
-                <w:proofErr w:type="spellEnd"/>
-                <w:r>
-                  <w:rPr>
-                    <w:lang w:eastAsia="zh-CN"/>
-                  </w:rPr>
-                  <w:t xml:space="preserve"> </w:t>
-                </w:r>
-                <w:proofErr w:type="spellStart"/>
-                <w:r>
-                  <w:rPr>
-                    <w:lang w:eastAsia="zh-CN"/>
-                  </w:rPr>
-                  <w:t>xueyuan</w:t>
-                </w:r>
-                <w:proofErr w:type="spellEnd"/>
-                <w:r>
-                  <w:rPr>
-                    <w:lang w:eastAsia="zh-CN"/>
-                  </w:rPr>
-                  <w:t xml:space="preserve"> </w:t>
-                </w:r>
-                <w:proofErr w:type="spellStart"/>
-                <w:r>
-                  <w:rPr>
-                    <w:lang w:eastAsia="zh-CN"/>
-                  </w:rPr>
-                  <w:t>chubanshe</w:t>
-                </w:r>
-                <w:proofErr w:type="spellEnd"/>
-                <w:r>
-                  <w:rPr>
-                    <w:lang w:eastAsia="zh-CN"/>
-                  </w:rPr>
-                  <w:t>.</w:t>
-                </w:r>
+                <w:sdt>
+                  <w:sdtPr>
+                    <w:id w:val="-635951911"/>
+                    <w:citation/>
+                  </w:sdtPr>
+                  <w:sdtContent>
+                    <w:r>
+                      <w:fldChar w:fldCharType="begin"/>
+                    </w:r>
+                    <w:r>
+                      <w:rPr>
+                        <w:lang w:val="en-US"/>
+                      </w:rPr>
+                      <w:instrText xml:space="preserve"> CITATION Fen99 \l 1033 </w:instrText>
+                    </w:r>
+                    <w:r>
+                      <w:fldChar w:fldCharType="separate"/>
+                    </w:r>
+                    <w:r>
+                      <w:rPr>
+                        <w:noProof/>
+                        <w:lang w:val="en-US"/>
+                      </w:rPr>
+                      <w:t>(Fengmian, Lin Fengmian zhi lu (The Approach of Lin Fengmian))</w:t>
+                    </w:r>
+                    <w:r>
+                      <w:fldChar w:fldCharType="end"/>
+                    </w:r>
+                  </w:sdtContent>
+                </w:sdt>
               </w:p>
-              <w:p/>
             </w:sdtContent>
           </w:sdt>
         </w:tc>
@@ -1911,7 +1627,7 @@
     </w:tbl>
     <w:p/>
     <w:sectPr>
-      <w:headerReference w:type="default" r:id="rId9"/>
+      <w:headerReference w:type="default" r:id="rId10"/>
       <w:pgSz w:w="11906" w:h="16838"/>
       <w:pgMar w:top="1440" w:right="1440" w:bottom="1440" w:left="1440" w:header="708" w:footer="708" w:gutter="0"/>
       <w:cols w:space="708"/>
@@ -3865,7 +3581,7 @@
     <w:charset w:val="00"/>
     <w:family w:val="auto"/>
     <w:pitch w:val="variable"/>
-    <w:sig w:usb0="E0002AEF" w:usb1="C0007841" w:usb2="00000009" w:usb3="00000000" w:csb0="000001FF" w:csb1="00000000"/>
+    <w:sig w:usb0="E0002AFF" w:usb1="C0007841" w:usb2="00000009" w:usb3="00000000" w:csb0="000001FF" w:csb1="00000000"/>
   </w:font>
   <w:font w:name="Courier New">
     <w:panose1 w:val="02070309020205020404"/>
@@ -3912,7 +3628,7 @@
     <w:charset w:val="4E"/>
     <w:family w:val="auto"/>
     <w:pitch w:val="variable"/>
-    <w:sig w:usb0="E00002FF" w:usb1="6AC7FDFB" w:usb2="00000012" w:usb3="00000000" w:csb0="0002009F" w:csb1="00000000"/>
+    <w:sig w:usb0="00000001" w:usb1="08070000" w:usb2="00000010" w:usb3="00000000" w:csb0="00020000" w:csb1="00000000"/>
   </w:font>
   <w:font w:name="SimSun">
     <w:altName w:val="宋体"/>
@@ -3950,6 +3666,10 @@
     <w:compatSetting w:name="enableOpenTypeFeatures" w:uri="http://schemas.microsoft.com/office/word" w:val="1"/>
     <w:compatSetting w:name="doNotFlipMirrorIndents" w:uri="http://schemas.microsoft.com/office/word" w:val="1"/>
   </w:compat>
+  <w:rsids>
+    <w:rsidRoot w:val="00B856F2"/>
+    <w:rsid w:val="00B856F2"/>
+  </w:rsids>
   <m:mathPr>
     <m:mathFont m:val="Cambria Math"/>
     <m:brkBin m:val="before"/>
@@ -4690,8 +4410,81 @@
   <a:extraClrSchemeLst/>
   <a:extLst>
     <a:ext uri="{05A4C25C-085E-4340-85A3-A5531E510DB2}">
-      <thm15:themeFamily xmlns:thm15="http://schemas.microsoft.com/office/thememl/2012/main" xmlns="" name="Office Theme" id="{62F939B6-93AF-4DB8-9C6B-D6C7DFDC589F}" vid="{4A3C46E8-61CC-4603-A589-7422A47A8E4A}"/>
+      <thm15:themeFamily xmlns="" xmlns:thm15="http://schemas.microsoft.com/office/thememl/2012/main" name="Office Theme" id="{62F939B6-93AF-4DB8-9C6B-D6C7DFDC589F}" vid="{4A3C46E8-61CC-4603-A589-7422A47A8E4A}"/>
     </a:ext>
   </a:extLst>
 </a:theme>
+</file>
+
+<file path=customXml/item1.xml><?xml version="1.0" encoding="utf-8"?>
+<b:Sources xmlns:b="http://schemas.openxmlformats.org/officeDocument/2006/bibliography" xmlns="http://schemas.openxmlformats.org/officeDocument/2006/bibliography" SelectedStyle="/MLA.XSL" StyleName="MLA">
+  <b:Source>
+    <b:Tag>Fen07</b:Tag>
+    <b:SourceType>Book</b:SourceType>
+    <b:Guid>{7D11A4E7-DAAC-824A-8EFC-9634766C82F0}</b:Guid>
+    <b:Title>A Pioneer of Modern Chinese Painting: The Art of Lin Fengmian </b:Title>
+    <b:City>Hong Kong</b:City>
+    <b:Publisher>Hong Kong Museum of Art</b:Publisher>
+    <b:Year>2007</b:Year>
+    <b:Author>
+      <b:Author>
+        <b:NameList>
+          <b:Person>
+            <b:Last>Fengmian</b:Last>
+            <b:First>Lin</b:First>
+          </b:Person>
+        </b:NameList>
+      </b:Author>
+    </b:Author>
+    <b:RefOrder>2</b:RefOrder>
+  </b:Source>
+  <b:Source>
+    <b:Tag>Fen99</b:Tag>
+    <b:SourceType>Book</b:SourceType>
+    <b:Guid>{8C9F7EF1-9941-4244-A4F7-9DBA00026094}</b:Guid>
+    <b:Title>Lin Fengmian zhi lu  (The Approach of Lin Fengmian)</b:Title>
+    <b:City>Hangzhou</b:City>
+    <b:Publisher>Zhongguo mei shu xue yuan chu ban she</b:Publisher>
+    <b:Year>1999</b:Year>
+    <b:Author>
+      <b:Author>
+        <b:NameList>
+          <b:Person>
+            <b:Last>Fengmian</b:Last>
+            <b:First>Lin</b:First>
+          </b:Person>
+        </b:NameList>
+      </b:Author>
+    </b:Author>
+    <b:RefOrder>3</b:RefOrder>
+  </b:Source>
+  <b:Source>
+    <b:Tag>Cha951</b:Tag>
+    <b:SourceType>Book</b:SourceType>
+    <b:Guid>{3726147A-75D9-5340-8CB5-B9379FB87FCD}</b:Guid>
+    <b:Title>Lin Fengmian yanjiu wenji (Lin Fengmian in Perspective)</b:Title>
+    <b:City>Hangzhou</b:City>
+    <b:Publisher>Zhongguo meish xueyuan chubanshe</b:Publisher>
+    <b:Year>1995</b:Year>
+    <b:Author>
+      <b:Editor>
+        <b:NameList>
+          <b:Person>
+            <b:Last>Chao</b:Last>
+            <b:First>Zheng</b:First>
+          </b:Person>
+        </b:NameList>
+      </b:Editor>
+    </b:Author>
+    <b:RefOrder>1</b:RefOrder>
+  </b:Source>
+</b:Sources>
+</file>
+
+<file path=customXml/itemProps1.xml><?xml version="1.0" encoding="utf-8"?>
+<ds:datastoreItem xmlns:ds="http://schemas.openxmlformats.org/officeDocument/2006/customXml" ds:itemID="{8F57F866-7526-C64A-8DB5-90874A4AB9EC}">
+  <ds:schemaRefs>
+    <ds:schemaRef ds:uri="http://schemas.openxmlformats.org/officeDocument/2006/bibliography"/>
+  </ds:schemaRefs>
+</ds:datastoreItem>
 </file>